--- a/Unidad 2. Construcción.docx
+++ b/Unidad 2. Construcción.docx
@@ -1474,7 +1474,23 @@
           <w:sz w:val="24"/>
           <w:szCs w:val="24"/>
         </w:rPr>
-        <w:t>Tienda estar dictaminado por restricciones inamovibles impuestas por un problema del mundo real qué está haciendo afrontado por el software.</w:t>
+        <w:t>Tiend</w:t>
+      </w:r>
+      <w:r>
+        <w:rPr>
+          <w:rFonts w:ascii="Arial" w:hAnsi="Arial" w:cs="Arial"/>
+          <w:sz w:val="24"/>
+          <w:szCs w:val="24"/>
+        </w:rPr>
+        <w:t xml:space="preserve">e </w:t>
+      </w:r>
+      <w:r>
+        <w:rPr>
+          <w:rFonts w:ascii="Arial" w:hAnsi="Arial" w:cs="Arial"/>
+          <w:sz w:val="24"/>
+          <w:szCs w:val="24"/>
+        </w:rPr>
+        <w:t>a estar dictaminado por restricciones inamovibles impuestas por un problema del mundo real qué está haciendo afrontado por el software.</w:t>
       </w:r>
     </w:p>
     <w:p>
@@ -1639,6 +1655,7 @@
         </w:rPr>
         <w:t xml:space="preserve"> </w:t>
       </w:r>
+      <w:bookmarkStart w:id="1" w:name="_Hlk25906665"/>
       <w:r>
         <w:rPr>
           <w:rFonts w:ascii="Arial" w:hAnsi="Arial" w:cs="Arial"/>
@@ -1676,6 +1693,7 @@
         <w:t>, incluyen notaciones lingüísticas, formales y visuales.</w:t>
       </w:r>
     </w:p>
+    <w:bookmarkEnd w:id="1"/>
     <w:p>
       <w:pPr>
         <w:pStyle w:val="Prrafodelista"/>
@@ -1727,7 +1745,16 @@
           <w:sz w:val="24"/>
           <w:szCs w:val="24"/>
         </w:rPr>
-        <w:t>Pruebas de construcción: Unitarias y de integración. Su objetivo es r</w:t>
+        <w:t xml:space="preserve">Pruebas de construcción: Unitarias y de integración. </w:t>
+      </w:r>
+      <w:bookmarkStart w:id="2" w:name="_Hlk25906781"/>
+      <w:r>
+        <w:rPr>
+          <w:rFonts w:ascii="Arial" w:hAnsi="Arial" w:cs="Arial"/>
+          <w:sz w:val="24"/>
+          <w:szCs w:val="24"/>
+        </w:rPr>
+        <w:t>Su objetivo es r</w:t>
       </w:r>
       <w:r>
         <w:rPr>
@@ -1737,6 +1764,7 @@
         </w:rPr>
         <w:t>educir la brecha entre el tiempo en el que se introducen fallos en el código y el tiempo en el que se detectan esos fallos</w:t>
       </w:r>
+      <w:bookmarkEnd w:id="2"/>
       <w:r>
         <w:rPr>
           <w:rFonts w:ascii="Arial" w:hAnsi="Arial" w:cs="Arial"/>
@@ -2157,15 +2185,7 @@
           <w:sz w:val="24"/>
           <w:szCs w:val="24"/>
         </w:rPr>
-        <w:t>Este fundamento de la construcción hace</w:t>
-      </w:r>
-      <w:r>
-        <w:rPr>
-          <w:rFonts w:ascii="Arial" w:hAnsi="Arial" w:cs="Arial"/>
-          <w:sz w:val="24"/>
-          <w:szCs w:val="24"/>
-        </w:rPr>
-        <w:t xml:space="preserve"> </w:t>
+        <w:t xml:space="preserve">Este fundamento de la construcción hace </w:t>
       </w:r>
       <w:r>
         <w:rPr>
@@ -2214,7 +2234,7 @@
           <w:szCs w:val="24"/>
         </w:rPr>
       </w:pPr>
-      <w:bookmarkStart w:id="1" w:name="_Hlk24958817"/>
+      <w:bookmarkStart w:id="3" w:name="_Hlk24958817"/>
       <w:r>
         <w:rPr>
           <w:rFonts w:ascii="Arial" w:hAnsi="Arial" w:cs="Arial"/>
@@ -2297,7 +2317,7 @@
         <w:t>Minimizar la complejidad</w:t>
       </w:r>
     </w:p>
-    <w:bookmarkEnd w:id="1"/>
+    <w:bookmarkEnd w:id="3"/>
     <w:p>
       <w:pPr>
         <w:pStyle w:val="Prrafodelista"/>
@@ -2370,7 +2390,7 @@
           <w:szCs w:val="24"/>
         </w:rPr>
       </w:pPr>
-      <w:bookmarkStart w:id="2" w:name="_Hlk24958894"/>
+      <w:bookmarkStart w:id="4" w:name="_Hlk24958894"/>
       <w:r>
         <w:rPr>
           <w:rFonts w:ascii="Arial" w:hAnsi="Arial" w:cs="Arial"/>
@@ -2453,7 +2473,7 @@
         <w:t>Minimizar la complejidad</w:t>
       </w:r>
     </w:p>
-    <w:bookmarkEnd w:id="2"/>
+    <w:bookmarkEnd w:id="4"/>
     <w:p>
       <w:pPr>
         <w:pStyle w:val="Prrafodelista"/>
@@ -3127,25 +3147,599 @@
     </w:p>
     <w:p>
       <w:pPr>
-        <w:jc w:val="both"/>
-        <w:rPr>
-          <w:rFonts w:ascii="Arial" w:hAnsi="Arial" w:cs="Arial"/>
-          <w:sz w:val="24"/>
-          <w:szCs w:val="24"/>
-        </w:rPr>
-      </w:pPr>
-    </w:p>
-    <w:p>
-      <w:pPr>
-        <w:jc w:val="both"/>
-        <w:rPr>
-          <w:rFonts w:ascii="Arial" w:hAnsi="Arial" w:cs="Arial"/>
-          <w:sz w:val="24"/>
-          <w:szCs w:val="24"/>
-        </w:rPr>
-      </w:pPr>
-      <w:bookmarkStart w:id="3" w:name="_GoBack"/>
-      <w:bookmarkEnd w:id="3"/>
+        <w:pStyle w:val="Prrafodelista"/>
+        <w:numPr>
+          <w:ilvl w:val="0"/>
+          <w:numId w:val="5"/>
+        </w:numPr>
+        <w:jc w:val="both"/>
+        <w:rPr>
+          <w:rFonts w:ascii="Arial" w:hAnsi="Arial" w:cs="Arial"/>
+          <w:b/>
+          <w:bCs/>
+          <w:sz w:val="24"/>
+          <w:szCs w:val="24"/>
+        </w:rPr>
+      </w:pPr>
+      <w:r>
+        <w:rPr>
+          <w:rFonts w:ascii="Arial" w:hAnsi="Arial" w:cs="Arial"/>
+          <w:sz w:val="24"/>
+          <w:szCs w:val="24"/>
+        </w:rPr>
+        <w:t>Esta consideración práctica t</w:t>
+      </w:r>
+      <w:r>
+        <w:rPr>
+          <w:rFonts w:ascii="Arial" w:hAnsi="Arial" w:cs="Arial"/>
+          <w:sz w:val="24"/>
+          <w:szCs w:val="24"/>
+        </w:rPr>
+        <w:t>iende a estar dictaminado por restricciones inamovibles impuestas por un problema del mundo real qué está haciendo afrontado por el software.</w:t>
+      </w:r>
+    </w:p>
+    <w:p>
+      <w:pPr>
+        <w:pStyle w:val="Prrafodelista"/>
+        <w:numPr>
+          <w:ilvl w:val="0"/>
+          <w:numId w:val="12"/>
+        </w:numPr>
+        <w:jc w:val="both"/>
+        <w:rPr>
+          <w:rFonts w:ascii="Arial" w:hAnsi="Arial" w:cs="Arial"/>
+          <w:b/>
+          <w:bCs/>
+          <w:sz w:val="24"/>
+          <w:szCs w:val="24"/>
+        </w:rPr>
+      </w:pPr>
+      <w:r>
+        <w:rPr>
+          <w:rFonts w:ascii="Arial" w:hAnsi="Arial" w:cs="Arial"/>
+          <w:b/>
+          <w:bCs/>
+          <w:sz w:val="24"/>
+          <w:szCs w:val="24"/>
+        </w:rPr>
+        <w:t>Diseño de construcción</w:t>
+      </w:r>
+    </w:p>
+    <w:p>
+      <w:pPr>
+        <w:pStyle w:val="Prrafodelista"/>
+        <w:numPr>
+          <w:ilvl w:val="0"/>
+          <w:numId w:val="12"/>
+        </w:numPr>
+        <w:jc w:val="both"/>
+        <w:rPr>
+          <w:rFonts w:ascii="Arial" w:hAnsi="Arial" w:cs="Arial"/>
+          <w:sz w:val="24"/>
+          <w:szCs w:val="24"/>
+        </w:rPr>
+      </w:pPr>
+      <w:r>
+        <w:rPr>
+          <w:rFonts w:ascii="Arial" w:hAnsi="Arial" w:cs="Arial"/>
+          <w:sz w:val="24"/>
+          <w:szCs w:val="24"/>
+        </w:rPr>
+        <w:t>Codificación</w:t>
+      </w:r>
+    </w:p>
+    <w:p>
+      <w:pPr>
+        <w:pStyle w:val="Prrafodelista"/>
+        <w:numPr>
+          <w:ilvl w:val="0"/>
+          <w:numId w:val="12"/>
+        </w:numPr>
+        <w:jc w:val="both"/>
+        <w:rPr>
+          <w:rFonts w:ascii="Arial" w:hAnsi="Arial" w:cs="Arial"/>
+          <w:sz w:val="24"/>
+          <w:szCs w:val="24"/>
+        </w:rPr>
+      </w:pPr>
+      <w:r>
+        <w:rPr>
+          <w:rFonts w:ascii="Arial" w:hAnsi="Arial" w:cs="Arial"/>
+          <w:sz w:val="24"/>
+          <w:szCs w:val="24"/>
+        </w:rPr>
+        <w:t>Lenguajes de construcción</w:t>
+      </w:r>
+    </w:p>
+    <w:p>
+      <w:pPr>
+        <w:pStyle w:val="Prrafodelista"/>
+        <w:numPr>
+          <w:ilvl w:val="0"/>
+          <w:numId w:val="5"/>
+        </w:numPr>
+        <w:jc w:val="both"/>
+        <w:rPr>
+          <w:rFonts w:ascii="Arial" w:hAnsi="Arial" w:cs="Arial"/>
+          <w:sz w:val="24"/>
+          <w:szCs w:val="24"/>
+        </w:rPr>
+      </w:pPr>
+      <w:r>
+        <w:rPr>
+          <w:rFonts w:ascii="Arial" w:hAnsi="Arial" w:cs="Arial"/>
+          <w:sz w:val="24"/>
+          <w:szCs w:val="24"/>
+        </w:rPr>
+        <w:t>Es e</w:t>
+      </w:r>
+      <w:r>
+        <w:rPr>
+          <w:rFonts w:ascii="Arial" w:hAnsi="Arial" w:cs="Arial"/>
+          <w:sz w:val="24"/>
+          <w:szCs w:val="24"/>
+        </w:rPr>
+        <w:t xml:space="preserve">l tipo más simple </w:t>
+      </w:r>
+      <w:r>
+        <w:rPr>
+          <w:rFonts w:ascii="Arial" w:hAnsi="Arial" w:cs="Arial"/>
+          <w:sz w:val="24"/>
+          <w:szCs w:val="24"/>
+        </w:rPr>
+        <w:t>de lenguaje de construcción,</w:t>
+      </w:r>
+      <w:r>
+        <w:rPr>
+          <w:rFonts w:ascii="Arial" w:hAnsi="Arial" w:cs="Arial"/>
+          <w:sz w:val="24"/>
+          <w:szCs w:val="24"/>
+        </w:rPr>
+        <w:t xml:space="preserve"> en el que los ingenieros de software eligen de entre un conjunto limitado de opciones predefinidas para crear nuevas o típicas instalaciones de software</w:t>
+      </w:r>
+    </w:p>
+    <w:p>
+      <w:pPr>
+        <w:pStyle w:val="Prrafodelista"/>
+        <w:numPr>
+          <w:ilvl w:val="0"/>
+          <w:numId w:val="13"/>
+        </w:numPr>
+        <w:jc w:val="both"/>
+        <w:rPr>
+          <w:rFonts w:ascii="Arial" w:hAnsi="Arial" w:cs="Arial"/>
+          <w:b/>
+          <w:bCs/>
+          <w:sz w:val="24"/>
+          <w:szCs w:val="24"/>
+        </w:rPr>
+      </w:pPr>
+      <w:bookmarkStart w:id="5" w:name="_Hlk25906633"/>
+      <w:r>
+        <w:rPr>
+          <w:rFonts w:ascii="Arial" w:hAnsi="Arial" w:cs="Arial"/>
+          <w:b/>
+          <w:bCs/>
+          <w:sz w:val="24"/>
+          <w:szCs w:val="24"/>
+        </w:rPr>
+        <w:t>Lenguaje de configuración</w:t>
+      </w:r>
+    </w:p>
+    <w:p>
+      <w:pPr>
+        <w:pStyle w:val="Prrafodelista"/>
+        <w:numPr>
+          <w:ilvl w:val="0"/>
+          <w:numId w:val="13"/>
+        </w:numPr>
+        <w:jc w:val="both"/>
+        <w:rPr>
+          <w:rFonts w:ascii="Arial" w:hAnsi="Arial" w:cs="Arial"/>
+          <w:sz w:val="24"/>
+          <w:szCs w:val="24"/>
+        </w:rPr>
+      </w:pPr>
+      <w:r>
+        <w:rPr>
+          <w:rFonts w:ascii="Arial" w:hAnsi="Arial" w:cs="Arial"/>
+          <w:sz w:val="24"/>
+          <w:szCs w:val="24"/>
+        </w:rPr>
+        <w:t>Lenguaje de herramientas</w:t>
+      </w:r>
+    </w:p>
+    <w:p>
+      <w:pPr>
+        <w:pStyle w:val="Prrafodelista"/>
+        <w:numPr>
+          <w:ilvl w:val="0"/>
+          <w:numId w:val="13"/>
+        </w:numPr>
+        <w:jc w:val="both"/>
+        <w:rPr>
+          <w:rFonts w:ascii="Arial" w:hAnsi="Arial" w:cs="Arial"/>
+          <w:sz w:val="24"/>
+          <w:szCs w:val="24"/>
+        </w:rPr>
+      </w:pPr>
+      <w:r>
+        <w:rPr>
+          <w:rFonts w:ascii="Arial" w:hAnsi="Arial" w:cs="Arial"/>
+          <w:sz w:val="24"/>
+          <w:szCs w:val="24"/>
+        </w:rPr>
+        <w:t>Los lenguajes de programación</w:t>
+      </w:r>
+    </w:p>
+    <w:bookmarkEnd w:id="5"/>
+    <w:p>
+      <w:pPr>
+        <w:pStyle w:val="Prrafodelista"/>
+        <w:numPr>
+          <w:ilvl w:val="0"/>
+          <w:numId w:val="5"/>
+        </w:numPr>
+        <w:jc w:val="both"/>
+        <w:rPr>
+          <w:rFonts w:ascii="Arial" w:hAnsi="Arial" w:cs="Arial"/>
+          <w:sz w:val="24"/>
+          <w:szCs w:val="24"/>
+        </w:rPr>
+      </w:pPr>
+      <w:r>
+        <w:rPr>
+          <w:rFonts w:ascii="Arial" w:hAnsi="Arial" w:cs="Arial"/>
+          <w:sz w:val="24"/>
+          <w:szCs w:val="24"/>
+        </w:rPr>
+        <w:t xml:space="preserve">Este tipo de lenguaje de configuración </w:t>
+      </w:r>
+      <w:r>
+        <w:rPr>
+          <w:rFonts w:ascii="Arial" w:hAnsi="Arial" w:cs="Arial"/>
+          <w:sz w:val="24"/>
+          <w:szCs w:val="24"/>
+        </w:rPr>
+        <w:t>se utiliza para conseguir aplicaciones partiendo de las herramientas. Pueden definirse como lenguajes de programación de aplicaciones.</w:t>
+      </w:r>
+    </w:p>
+    <w:p>
+      <w:pPr>
+        <w:pStyle w:val="Prrafodelista"/>
+        <w:jc w:val="both"/>
+        <w:rPr>
+          <w:rFonts w:ascii="Arial" w:hAnsi="Arial" w:cs="Arial"/>
+          <w:sz w:val="24"/>
+          <w:szCs w:val="24"/>
+        </w:rPr>
+      </w:pPr>
+      <w:bookmarkStart w:id="6" w:name="_Hlk25906706"/>
+      <w:r>
+        <w:rPr>
+          <w:rFonts w:ascii="Arial" w:hAnsi="Arial" w:cs="Arial"/>
+          <w:sz w:val="24"/>
+          <w:szCs w:val="24"/>
+        </w:rPr>
+        <w:t>a)</w:t>
+      </w:r>
+      <w:r>
+        <w:rPr>
+          <w:rFonts w:ascii="Arial" w:hAnsi="Arial" w:cs="Arial"/>
+          <w:sz w:val="24"/>
+          <w:szCs w:val="24"/>
+        </w:rPr>
+        <w:tab/>
+        <w:t>Lenguaje de configuración</w:t>
+      </w:r>
+    </w:p>
+    <w:p>
+      <w:pPr>
+        <w:pStyle w:val="Prrafodelista"/>
+        <w:jc w:val="both"/>
+        <w:rPr>
+          <w:rFonts w:ascii="Arial" w:hAnsi="Arial" w:cs="Arial"/>
+          <w:b/>
+          <w:bCs/>
+          <w:sz w:val="24"/>
+          <w:szCs w:val="24"/>
+        </w:rPr>
+      </w:pPr>
+      <w:r>
+        <w:rPr>
+          <w:rFonts w:ascii="Arial" w:hAnsi="Arial" w:cs="Arial"/>
+          <w:b/>
+          <w:bCs/>
+          <w:sz w:val="24"/>
+          <w:szCs w:val="24"/>
+        </w:rPr>
+        <w:t>b)</w:t>
+      </w:r>
+      <w:r>
+        <w:rPr>
+          <w:rFonts w:ascii="Arial" w:hAnsi="Arial" w:cs="Arial"/>
+          <w:b/>
+          <w:bCs/>
+          <w:sz w:val="24"/>
+          <w:szCs w:val="24"/>
+        </w:rPr>
+        <w:tab/>
+        <w:t>Lenguaje de herramientas</w:t>
+      </w:r>
+    </w:p>
+    <w:p>
+      <w:pPr>
+        <w:pStyle w:val="Prrafodelista"/>
+        <w:jc w:val="both"/>
+        <w:rPr>
+          <w:rFonts w:ascii="Arial" w:hAnsi="Arial" w:cs="Arial"/>
+          <w:sz w:val="24"/>
+          <w:szCs w:val="24"/>
+        </w:rPr>
+      </w:pPr>
+      <w:r>
+        <w:rPr>
+          <w:rFonts w:ascii="Arial" w:hAnsi="Arial" w:cs="Arial"/>
+          <w:sz w:val="24"/>
+          <w:szCs w:val="24"/>
+        </w:rPr>
+        <w:t>c)</w:t>
+      </w:r>
+      <w:r>
+        <w:rPr>
+          <w:rFonts w:ascii="Arial" w:hAnsi="Arial" w:cs="Arial"/>
+          <w:sz w:val="24"/>
+          <w:szCs w:val="24"/>
+        </w:rPr>
+        <w:tab/>
+        <w:t>Los lenguajes de programación</w:t>
+      </w:r>
+    </w:p>
+    <w:bookmarkEnd w:id="6"/>
+    <w:p>
+      <w:pPr>
+        <w:pStyle w:val="Prrafodelista"/>
+        <w:numPr>
+          <w:ilvl w:val="0"/>
+          <w:numId w:val="5"/>
+        </w:numPr>
+        <w:jc w:val="both"/>
+        <w:rPr>
+          <w:rFonts w:ascii="Arial" w:hAnsi="Arial" w:cs="Arial"/>
+          <w:sz w:val="24"/>
+          <w:szCs w:val="24"/>
+        </w:rPr>
+      </w:pPr>
+      <w:r>
+        <w:rPr>
+          <w:rFonts w:ascii="Arial" w:hAnsi="Arial" w:cs="Arial"/>
+          <w:sz w:val="24"/>
+          <w:szCs w:val="24"/>
+        </w:rPr>
+        <w:t>Este tipo de lenguaje de configuración es el má</w:t>
+      </w:r>
+      <w:r>
+        <w:rPr>
+          <w:rFonts w:ascii="Arial" w:hAnsi="Arial" w:cs="Arial"/>
+          <w:sz w:val="24"/>
+          <w:szCs w:val="24"/>
+        </w:rPr>
+        <w:t>s flexible</w:t>
+      </w:r>
+      <w:r>
+        <w:rPr>
+          <w:rFonts w:ascii="Arial" w:hAnsi="Arial" w:cs="Arial"/>
+          <w:sz w:val="24"/>
+          <w:szCs w:val="24"/>
+        </w:rPr>
+        <w:t>, incluyen notaciones lingüísticas, formales y visuales.</w:t>
+      </w:r>
+    </w:p>
+    <w:p>
+      <w:pPr>
+        <w:pStyle w:val="Prrafodelista"/>
+        <w:numPr>
+          <w:ilvl w:val="0"/>
+          <w:numId w:val="14"/>
+        </w:numPr>
+        <w:jc w:val="both"/>
+        <w:rPr>
+          <w:rFonts w:ascii="Arial" w:hAnsi="Arial" w:cs="Arial"/>
+          <w:sz w:val="24"/>
+          <w:szCs w:val="24"/>
+        </w:rPr>
+      </w:pPr>
+      <w:r>
+        <w:rPr>
+          <w:rFonts w:ascii="Arial" w:hAnsi="Arial" w:cs="Arial"/>
+          <w:sz w:val="24"/>
+          <w:szCs w:val="24"/>
+        </w:rPr>
+        <w:t>Lenguaje de configuración</w:t>
+      </w:r>
+    </w:p>
+    <w:p>
+      <w:pPr>
+        <w:pStyle w:val="Prrafodelista"/>
+        <w:numPr>
+          <w:ilvl w:val="0"/>
+          <w:numId w:val="14"/>
+        </w:numPr>
+        <w:jc w:val="both"/>
+        <w:rPr>
+          <w:rFonts w:ascii="Arial" w:hAnsi="Arial" w:cs="Arial"/>
+          <w:sz w:val="24"/>
+          <w:szCs w:val="24"/>
+        </w:rPr>
+      </w:pPr>
+      <w:r>
+        <w:rPr>
+          <w:rFonts w:ascii="Arial" w:hAnsi="Arial" w:cs="Arial"/>
+          <w:sz w:val="24"/>
+          <w:szCs w:val="24"/>
+        </w:rPr>
+        <w:t>Lenguaje de herramientas</w:t>
+      </w:r>
+    </w:p>
+    <w:p>
+      <w:pPr>
+        <w:pStyle w:val="Prrafodelista"/>
+        <w:numPr>
+          <w:ilvl w:val="0"/>
+          <w:numId w:val="14"/>
+        </w:numPr>
+        <w:jc w:val="both"/>
+        <w:rPr>
+          <w:rFonts w:ascii="Arial" w:hAnsi="Arial" w:cs="Arial"/>
+          <w:b/>
+          <w:bCs/>
+          <w:sz w:val="24"/>
+          <w:szCs w:val="24"/>
+        </w:rPr>
+      </w:pPr>
+      <w:r>
+        <w:rPr>
+          <w:rFonts w:ascii="Arial" w:hAnsi="Arial" w:cs="Arial"/>
+          <w:b/>
+          <w:bCs/>
+          <w:sz w:val="24"/>
+          <w:szCs w:val="24"/>
+        </w:rPr>
+        <w:t>Los lenguajes de programación</w:t>
+      </w:r>
+    </w:p>
+    <w:p>
+      <w:pPr>
+        <w:pStyle w:val="Prrafodelista"/>
+        <w:numPr>
+          <w:ilvl w:val="0"/>
+          <w:numId w:val="5"/>
+        </w:numPr>
+        <w:jc w:val="both"/>
+        <w:rPr>
+          <w:rFonts w:ascii="Arial" w:hAnsi="Arial" w:cs="Arial"/>
+          <w:sz w:val="24"/>
+          <w:szCs w:val="24"/>
+        </w:rPr>
+      </w:pPr>
+      <w:r>
+        <w:rPr>
+          <w:rFonts w:ascii="Arial" w:hAnsi="Arial" w:cs="Arial"/>
+          <w:sz w:val="24"/>
+          <w:szCs w:val="24"/>
+        </w:rPr>
+        <w:t>Su objetivo es reducir la brecha entre el tiempo en el que se introducen fallos en el código y el tiempo en el que se detectan esos fallos</w:t>
+      </w:r>
+    </w:p>
+    <w:p>
+      <w:pPr>
+        <w:pStyle w:val="Prrafodelista"/>
+        <w:numPr>
+          <w:ilvl w:val="0"/>
+          <w:numId w:val="16"/>
+        </w:numPr>
+        <w:jc w:val="both"/>
+        <w:rPr>
+          <w:rFonts w:ascii="Arial" w:hAnsi="Arial" w:cs="Arial"/>
+          <w:b/>
+          <w:bCs/>
+          <w:sz w:val="24"/>
+          <w:szCs w:val="24"/>
+        </w:rPr>
+      </w:pPr>
+      <w:r>
+        <w:rPr>
+          <w:rFonts w:ascii="Arial" w:hAnsi="Arial" w:cs="Arial"/>
+          <w:b/>
+          <w:bCs/>
+          <w:sz w:val="24"/>
+          <w:szCs w:val="24"/>
+        </w:rPr>
+        <w:t>Pruebas de construcción</w:t>
+      </w:r>
+    </w:p>
+    <w:p>
+      <w:pPr>
+        <w:pStyle w:val="Prrafodelista"/>
+        <w:numPr>
+          <w:ilvl w:val="0"/>
+          <w:numId w:val="16"/>
+        </w:numPr>
+        <w:jc w:val="both"/>
+        <w:rPr>
+          <w:rFonts w:ascii="Arial" w:hAnsi="Arial" w:cs="Arial"/>
+          <w:sz w:val="24"/>
+          <w:szCs w:val="24"/>
+        </w:rPr>
+      </w:pPr>
+      <w:r>
+        <w:rPr>
+          <w:rFonts w:ascii="Arial" w:hAnsi="Arial" w:cs="Arial"/>
+          <w:sz w:val="24"/>
+          <w:szCs w:val="24"/>
+        </w:rPr>
+        <w:lastRenderedPageBreak/>
+        <w:t>Diseño de construcción</w:t>
+      </w:r>
+    </w:p>
+    <w:p>
+      <w:pPr>
+        <w:pStyle w:val="Prrafodelista"/>
+        <w:numPr>
+          <w:ilvl w:val="0"/>
+          <w:numId w:val="16"/>
+        </w:numPr>
+        <w:jc w:val="both"/>
+        <w:rPr>
+          <w:rFonts w:ascii="Arial" w:hAnsi="Arial" w:cs="Arial"/>
+          <w:sz w:val="24"/>
+          <w:szCs w:val="24"/>
+        </w:rPr>
+      </w:pPr>
+      <w:r>
+        <w:rPr>
+          <w:rFonts w:ascii="Arial" w:hAnsi="Arial" w:cs="Arial"/>
+          <w:sz w:val="24"/>
+          <w:szCs w:val="24"/>
+        </w:rPr>
+        <w:t>Codificación</w:t>
+      </w:r>
+    </w:p>
+    <w:p>
+      <w:pPr>
+        <w:pStyle w:val="Prrafodelista"/>
+        <w:ind w:left="1080"/>
+        <w:jc w:val="both"/>
+        <w:rPr>
+          <w:rFonts w:ascii="Arial" w:hAnsi="Arial" w:cs="Arial"/>
+          <w:b/>
+          <w:bCs/>
+          <w:sz w:val="24"/>
+          <w:szCs w:val="24"/>
+        </w:rPr>
+      </w:pPr>
+      <w:bookmarkStart w:id="7" w:name="_GoBack"/>
+      <w:bookmarkEnd w:id="7"/>
+    </w:p>
+    <w:p>
+      <w:pPr>
+        <w:jc w:val="both"/>
+        <w:rPr>
+          <w:rFonts w:ascii="Arial" w:hAnsi="Arial" w:cs="Arial"/>
+          <w:sz w:val="24"/>
+          <w:szCs w:val="24"/>
+        </w:rPr>
+      </w:pPr>
+    </w:p>
+    <w:p>
+      <w:pPr>
+        <w:jc w:val="both"/>
+        <w:rPr>
+          <w:rFonts w:ascii="Arial" w:hAnsi="Arial" w:cs="Arial"/>
+          <w:sz w:val="24"/>
+          <w:szCs w:val="24"/>
+        </w:rPr>
+      </w:pPr>
     </w:p>
     <w:sectPr>
       <w:pgSz w:w="12240" w:h="15840"/>
@@ -3323,6 +3917,95 @@
     </w:lvl>
   </w:abstractNum>
   <w:abstractNum w:abstractNumId="1" w15:restartNumberingAfterBreak="0">
+    <w:nsid w:val="13FC4D91"/>
+    <w:multiLevelType w:val="hybridMultilevel"/>
+    <w:tmpl w:val="CADE547C"/>
+    <w:lvl w:ilvl="0" w:tplc="080A0017">
+      <w:start w:val="1"/>
+      <w:numFmt w:val="lowerLetter"/>
+      <w:lvlText w:val="%1)"/>
+      <w:lvlJc w:val="left"/>
+      <w:pPr>
+        <w:ind w:left="720" w:hanging="360"/>
+      </w:pPr>
+      <w:rPr>
+        <w:rFonts w:hint="default"/>
+      </w:rPr>
+    </w:lvl>
+    <w:lvl w:ilvl="1" w:tplc="080A0019" w:tentative="1">
+      <w:start w:val="1"/>
+      <w:numFmt w:val="lowerLetter"/>
+      <w:lvlText w:val="%2."/>
+      <w:lvlJc w:val="left"/>
+      <w:pPr>
+        <w:ind w:left="1440" w:hanging="360"/>
+      </w:pPr>
+    </w:lvl>
+    <w:lvl w:ilvl="2" w:tplc="080A001B" w:tentative="1">
+      <w:start w:val="1"/>
+      <w:numFmt w:val="lowerRoman"/>
+      <w:lvlText w:val="%3."/>
+      <w:lvlJc w:val="right"/>
+      <w:pPr>
+        <w:ind w:left="2160" w:hanging="180"/>
+      </w:pPr>
+    </w:lvl>
+    <w:lvl w:ilvl="3" w:tplc="080A000F" w:tentative="1">
+      <w:start w:val="1"/>
+      <w:numFmt w:val="decimal"/>
+      <w:lvlText w:val="%4."/>
+      <w:lvlJc w:val="left"/>
+      <w:pPr>
+        <w:ind w:left="2880" w:hanging="360"/>
+      </w:pPr>
+    </w:lvl>
+    <w:lvl w:ilvl="4" w:tplc="080A0019" w:tentative="1">
+      <w:start w:val="1"/>
+      <w:numFmt w:val="lowerLetter"/>
+      <w:lvlText w:val="%5."/>
+      <w:lvlJc w:val="left"/>
+      <w:pPr>
+        <w:ind w:left="3600" w:hanging="360"/>
+      </w:pPr>
+    </w:lvl>
+    <w:lvl w:ilvl="5" w:tplc="080A001B" w:tentative="1">
+      <w:start w:val="1"/>
+      <w:numFmt w:val="lowerRoman"/>
+      <w:lvlText w:val="%6."/>
+      <w:lvlJc w:val="right"/>
+      <w:pPr>
+        <w:ind w:left="4320" w:hanging="180"/>
+      </w:pPr>
+    </w:lvl>
+    <w:lvl w:ilvl="6" w:tplc="080A000F" w:tentative="1">
+      <w:start w:val="1"/>
+      <w:numFmt w:val="decimal"/>
+      <w:lvlText w:val="%7."/>
+      <w:lvlJc w:val="left"/>
+      <w:pPr>
+        <w:ind w:left="5040" w:hanging="360"/>
+      </w:pPr>
+    </w:lvl>
+    <w:lvl w:ilvl="7" w:tplc="080A0019" w:tentative="1">
+      <w:start w:val="1"/>
+      <w:numFmt w:val="lowerLetter"/>
+      <w:lvlText w:val="%8."/>
+      <w:lvlJc w:val="left"/>
+      <w:pPr>
+        <w:ind w:left="5760" w:hanging="360"/>
+      </w:pPr>
+    </w:lvl>
+    <w:lvl w:ilvl="8" w:tplc="080A001B" w:tentative="1">
+      <w:start w:val="1"/>
+      <w:numFmt w:val="lowerRoman"/>
+      <w:lvlText w:val="%9."/>
+      <w:lvlJc w:val="right"/>
+      <w:pPr>
+        <w:ind w:left="6480" w:hanging="180"/>
+      </w:pPr>
+    </w:lvl>
+  </w:abstractNum>
+  <w:abstractNum w:abstractNumId="2" w15:restartNumberingAfterBreak="0">
     <w:nsid w:val="159E12B1"/>
     <w:multiLevelType w:val="hybridMultilevel"/>
     <w:tmpl w:val="7D2685CA"/>
@@ -3408,10 +4091,10 @@
       </w:pPr>
     </w:lvl>
   </w:abstractNum>
-  <w:abstractNum w:abstractNumId="2" w15:restartNumberingAfterBreak="0">
+  <w:abstractNum w:abstractNumId="3" w15:restartNumberingAfterBreak="0">
     <w:nsid w:val="15D71031"/>
     <w:multiLevelType w:val="hybridMultilevel"/>
-    <w:tmpl w:val="39ACE0D6"/>
+    <w:tmpl w:val="EE8AD4CA"/>
     <w:lvl w:ilvl="0" w:tplc="080A000F">
       <w:start w:val="1"/>
       <w:numFmt w:val="decimal"/>
@@ -3497,7 +4180,7 @@
       </w:pPr>
     </w:lvl>
   </w:abstractNum>
-  <w:abstractNum w:abstractNumId="3" w15:restartNumberingAfterBreak="0">
+  <w:abstractNum w:abstractNumId="4" w15:restartNumberingAfterBreak="0">
     <w:nsid w:val="1E500FB6"/>
     <w:multiLevelType w:val="hybridMultilevel"/>
     <w:tmpl w:val="8460EBEA"/>
@@ -3586,7 +4269,96 @@
       </w:pPr>
     </w:lvl>
   </w:abstractNum>
-  <w:abstractNum w:abstractNumId="4" w15:restartNumberingAfterBreak="0">
+  <w:abstractNum w:abstractNumId="5" w15:restartNumberingAfterBreak="0">
+    <w:nsid w:val="33284354"/>
+    <w:multiLevelType w:val="hybridMultilevel"/>
+    <w:tmpl w:val="3A043AF0"/>
+    <w:lvl w:ilvl="0" w:tplc="B1245396">
+      <w:start w:val="1"/>
+      <w:numFmt w:val="lowerLetter"/>
+      <w:lvlText w:val="%1)"/>
+      <w:lvlJc w:val="left"/>
+      <w:pPr>
+        <w:ind w:left="1080" w:hanging="360"/>
+      </w:pPr>
+      <w:rPr>
+        <w:rFonts w:hint="default"/>
+      </w:rPr>
+    </w:lvl>
+    <w:lvl w:ilvl="1" w:tplc="080A0019" w:tentative="1">
+      <w:start w:val="1"/>
+      <w:numFmt w:val="lowerLetter"/>
+      <w:lvlText w:val="%2."/>
+      <w:lvlJc w:val="left"/>
+      <w:pPr>
+        <w:ind w:left="1800" w:hanging="360"/>
+      </w:pPr>
+    </w:lvl>
+    <w:lvl w:ilvl="2" w:tplc="080A001B" w:tentative="1">
+      <w:start w:val="1"/>
+      <w:numFmt w:val="lowerRoman"/>
+      <w:lvlText w:val="%3."/>
+      <w:lvlJc w:val="right"/>
+      <w:pPr>
+        <w:ind w:left="2520" w:hanging="180"/>
+      </w:pPr>
+    </w:lvl>
+    <w:lvl w:ilvl="3" w:tplc="080A000F" w:tentative="1">
+      <w:start w:val="1"/>
+      <w:numFmt w:val="decimal"/>
+      <w:lvlText w:val="%4."/>
+      <w:lvlJc w:val="left"/>
+      <w:pPr>
+        <w:ind w:left="3240" w:hanging="360"/>
+      </w:pPr>
+    </w:lvl>
+    <w:lvl w:ilvl="4" w:tplc="080A0019" w:tentative="1">
+      <w:start w:val="1"/>
+      <w:numFmt w:val="lowerLetter"/>
+      <w:lvlText w:val="%5."/>
+      <w:lvlJc w:val="left"/>
+      <w:pPr>
+        <w:ind w:left="3960" w:hanging="360"/>
+      </w:pPr>
+    </w:lvl>
+    <w:lvl w:ilvl="5" w:tplc="080A001B" w:tentative="1">
+      <w:start w:val="1"/>
+      <w:numFmt w:val="lowerRoman"/>
+      <w:lvlText w:val="%6."/>
+      <w:lvlJc w:val="right"/>
+      <w:pPr>
+        <w:ind w:left="4680" w:hanging="180"/>
+      </w:pPr>
+    </w:lvl>
+    <w:lvl w:ilvl="6" w:tplc="080A000F" w:tentative="1">
+      <w:start w:val="1"/>
+      <w:numFmt w:val="decimal"/>
+      <w:lvlText w:val="%7."/>
+      <w:lvlJc w:val="left"/>
+      <w:pPr>
+        <w:ind w:left="5400" w:hanging="360"/>
+      </w:pPr>
+    </w:lvl>
+    <w:lvl w:ilvl="7" w:tplc="080A0019" w:tentative="1">
+      <w:start w:val="1"/>
+      <w:numFmt w:val="lowerLetter"/>
+      <w:lvlText w:val="%8."/>
+      <w:lvlJc w:val="left"/>
+      <w:pPr>
+        <w:ind w:left="6120" w:hanging="360"/>
+      </w:pPr>
+    </w:lvl>
+    <w:lvl w:ilvl="8" w:tplc="080A001B" w:tentative="1">
+      <w:start w:val="1"/>
+      <w:numFmt w:val="lowerRoman"/>
+      <w:lvlText w:val="%9."/>
+      <w:lvlJc w:val="right"/>
+      <w:pPr>
+        <w:ind w:left="6840" w:hanging="180"/>
+      </w:pPr>
+    </w:lvl>
+  </w:abstractNum>
+  <w:abstractNum w:abstractNumId="6" w15:restartNumberingAfterBreak="0">
     <w:nsid w:val="3504179C"/>
     <w:multiLevelType w:val="hybridMultilevel"/>
     <w:tmpl w:val="F4946260"/>
@@ -3675,7 +4447,7 @@
       </w:pPr>
     </w:lvl>
   </w:abstractNum>
-  <w:abstractNum w:abstractNumId="5" w15:restartNumberingAfterBreak="0">
+  <w:abstractNum w:abstractNumId="7" w15:restartNumberingAfterBreak="0">
     <w:nsid w:val="3E272B27"/>
     <w:multiLevelType w:val="hybridMultilevel"/>
     <w:tmpl w:val="AED258BE"/>
@@ -3764,7 +4536,96 @@
       </w:pPr>
     </w:lvl>
   </w:abstractNum>
-  <w:abstractNum w:abstractNumId="6" w15:restartNumberingAfterBreak="0">
+  <w:abstractNum w:abstractNumId="8" w15:restartNumberingAfterBreak="0">
+    <w:nsid w:val="3E2A1D7F"/>
+    <w:multiLevelType w:val="hybridMultilevel"/>
+    <w:tmpl w:val="DCD21424"/>
+    <w:lvl w:ilvl="0" w:tplc="6F84BCE2">
+      <w:start w:val="1"/>
+      <w:numFmt w:val="lowerLetter"/>
+      <w:lvlText w:val="%1)"/>
+      <w:lvlJc w:val="left"/>
+      <w:pPr>
+        <w:ind w:left="1080" w:hanging="360"/>
+      </w:pPr>
+      <w:rPr>
+        <w:rFonts w:hint="default"/>
+      </w:rPr>
+    </w:lvl>
+    <w:lvl w:ilvl="1" w:tplc="080A0019" w:tentative="1">
+      <w:start w:val="1"/>
+      <w:numFmt w:val="lowerLetter"/>
+      <w:lvlText w:val="%2."/>
+      <w:lvlJc w:val="left"/>
+      <w:pPr>
+        <w:ind w:left="1800" w:hanging="360"/>
+      </w:pPr>
+    </w:lvl>
+    <w:lvl w:ilvl="2" w:tplc="080A001B" w:tentative="1">
+      <w:start w:val="1"/>
+      <w:numFmt w:val="lowerRoman"/>
+      <w:lvlText w:val="%3."/>
+      <w:lvlJc w:val="right"/>
+      <w:pPr>
+        <w:ind w:left="2520" w:hanging="180"/>
+      </w:pPr>
+    </w:lvl>
+    <w:lvl w:ilvl="3" w:tplc="080A000F" w:tentative="1">
+      <w:start w:val="1"/>
+      <w:numFmt w:val="decimal"/>
+      <w:lvlText w:val="%4."/>
+      <w:lvlJc w:val="left"/>
+      <w:pPr>
+        <w:ind w:left="3240" w:hanging="360"/>
+      </w:pPr>
+    </w:lvl>
+    <w:lvl w:ilvl="4" w:tplc="080A0019" w:tentative="1">
+      <w:start w:val="1"/>
+      <w:numFmt w:val="lowerLetter"/>
+      <w:lvlText w:val="%5."/>
+      <w:lvlJc w:val="left"/>
+      <w:pPr>
+        <w:ind w:left="3960" w:hanging="360"/>
+      </w:pPr>
+    </w:lvl>
+    <w:lvl w:ilvl="5" w:tplc="080A001B" w:tentative="1">
+      <w:start w:val="1"/>
+      <w:numFmt w:val="lowerRoman"/>
+      <w:lvlText w:val="%6."/>
+      <w:lvlJc w:val="right"/>
+      <w:pPr>
+        <w:ind w:left="4680" w:hanging="180"/>
+      </w:pPr>
+    </w:lvl>
+    <w:lvl w:ilvl="6" w:tplc="080A000F" w:tentative="1">
+      <w:start w:val="1"/>
+      <w:numFmt w:val="decimal"/>
+      <w:lvlText w:val="%7."/>
+      <w:lvlJc w:val="left"/>
+      <w:pPr>
+        <w:ind w:left="5400" w:hanging="360"/>
+      </w:pPr>
+    </w:lvl>
+    <w:lvl w:ilvl="7" w:tplc="080A0019" w:tentative="1">
+      <w:start w:val="1"/>
+      <w:numFmt w:val="lowerLetter"/>
+      <w:lvlText w:val="%8."/>
+      <w:lvlJc w:val="left"/>
+      <w:pPr>
+        <w:ind w:left="6120" w:hanging="360"/>
+      </w:pPr>
+    </w:lvl>
+    <w:lvl w:ilvl="8" w:tplc="080A001B" w:tentative="1">
+      <w:start w:val="1"/>
+      <w:numFmt w:val="lowerRoman"/>
+      <w:lvlText w:val="%9."/>
+      <w:lvlJc w:val="right"/>
+      <w:pPr>
+        <w:ind w:left="6840" w:hanging="180"/>
+      </w:pPr>
+    </w:lvl>
+  </w:abstractNum>
+  <w:abstractNum w:abstractNumId="9" w15:restartNumberingAfterBreak="0">
     <w:nsid w:val="40C6215D"/>
     <w:multiLevelType w:val="hybridMultilevel"/>
     <w:tmpl w:val="5290E92A"/>
@@ -3853,7 +4714,97 @@
       </w:pPr>
     </w:lvl>
   </w:abstractNum>
-  <w:abstractNum w:abstractNumId="7" w15:restartNumberingAfterBreak="0">
+  <w:abstractNum w:abstractNumId="10" w15:restartNumberingAfterBreak="0">
+    <w:nsid w:val="4A9C122F"/>
+    <w:multiLevelType w:val="hybridMultilevel"/>
+    <w:tmpl w:val="E2AEF306"/>
+    <w:lvl w:ilvl="0" w:tplc="332803D8">
+      <w:start w:val="1"/>
+      <w:numFmt w:val="lowerLetter"/>
+      <w:lvlText w:val="%1)"/>
+      <w:lvlJc w:val="left"/>
+      <w:pPr>
+        <w:ind w:left="1080" w:hanging="360"/>
+      </w:pPr>
+      <w:rPr>
+        <w:rFonts w:hint="default"/>
+        <w:b w:val="0"/>
+      </w:rPr>
+    </w:lvl>
+    <w:lvl w:ilvl="1" w:tplc="080A0019" w:tentative="1">
+      <w:start w:val="1"/>
+      <w:numFmt w:val="lowerLetter"/>
+      <w:lvlText w:val="%2."/>
+      <w:lvlJc w:val="left"/>
+      <w:pPr>
+        <w:ind w:left="1800" w:hanging="360"/>
+      </w:pPr>
+    </w:lvl>
+    <w:lvl w:ilvl="2" w:tplc="080A001B" w:tentative="1">
+      <w:start w:val="1"/>
+      <w:numFmt w:val="lowerRoman"/>
+      <w:lvlText w:val="%3."/>
+      <w:lvlJc w:val="right"/>
+      <w:pPr>
+        <w:ind w:left="2520" w:hanging="180"/>
+      </w:pPr>
+    </w:lvl>
+    <w:lvl w:ilvl="3" w:tplc="080A000F" w:tentative="1">
+      <w:start w:val="1"/>
+      <w:numFmt w:val="decimal"/>
+      <w:lvlText w:val="%4."/>
+      <w:lvlJc w:val="left"/>
+      <w:pPr>
+        <w:ind w:left="3240" w:hanging="360"/>
+      </w:pPr>
+    </w:lvl>
+    <w:lvl w:ilvl="4" w:tplc="080A0019" w:tentative="1">
+      <w:start w:val="1"/>
+      <w:numFmt w:val="lowerLetter"/>
+      <w:lvlText w:val="%5."/>
+      <w:lvlJc w:val="left"/>
+      <w:pPr>
+        <w:ind w:left="3960" w:hanging="360"/>
+      </w:pPr>
+    </w:lvl>
+    <w:lvl w:ilvl="5" w:tplc="080A001B" w:tentative="1">
+      <w:start w:val="1"/>
+      <w:numFmt w:val="lowerRoman"/>
+      <w:lvlText w:val="%6."/>
+      <w:lvlJc w:val="right"/>
+      <w:pPr>
+        <w:ind w:left="4680" w:hanging="180"/>
+      </w:pPr>
+    </w:lvl>
+    <w:lvl w:ilvl="6" w:tplc="080A000F" w:tentative="1">
+      <w:start w:val="1"/>
+      <w:numFmt w:val="decimal"/>
+      <w:lvlText w:val="%7."/>
+      <w:lvlJc w:val="left"/>
+      <w:pPr>
+        <w:ind w:left="5400" w:hanging="360"/>
+      </w:pPr>
+    </w:lvl>
+    <w:lvl w:ilvl="7" w:tplc="080A0019" w:tentative="1">
+      <w:start w:val="1"/>
+      <w:numFmt w:val="lowerLetter"/>
+      <w:lvlText w:val="%8."/>
+      <w:lvlJc w:val="left"/>
+      <w:pPr>
+        <w:ind w:left="6120" w:hanging="360"/>
+      </w:pPr>
+    </w:lvl>
+    <w:lvl w:ilvl="8" w:tplc="080A001B" w:tentative="1">
+      <w:start w:val="1"/>
+      <w:numFmt w:val="lowerRoman"/>
+      <w:lvlText w:val="%9."/>
+      <w:lvlJc w:val="right"/>
+      <w:pPr>
+        <w:ind w:left="6840" w:hanging="180"/>
+      </w:pPr>
+    </w:lvl>
+  </w:abstractNum>
+  <w:abstractNum w:abstractNumId="11" w15:restartNumberingAfterBreak="0">
     <w:nsid w:val="4CA76834"/>
     <w:multiLevelType w:val="hybridMultilevel"/>
     <w:tmpl w:val="E03E33E2"/>
@@ -3939,7 +4890,7 @@
       </w:pPr>
     </w:lvl>
   </w:abstractNum>
-  <w:abstractNum w:abstractNumId="8" w15:restartNumberingAfterBreak="0">
+  <w:abstractNum w:abstractNumId="12" w15:restartNumberingAfterBreak="0">
     <w:nsid w:val="69BC2FAD"/>
     <w:multiLevelType w:val="hybridMultilevel"/>
     <w:tmpl w:val="5F3CD4B4"/>
@@ -4028,7 +4979,93 @@
       </w:pPr>
     </w:lvl>
   </w:abstractNum>
-  <w:abstractNum w:abstractNumId="9" w15:restartNumberingAfterBreak="0">
+  <w:abstractNum w:abstractNumId="13" w15:restartNumberingAfterBreak="0">
+    <w:nsid w:val="7125556E"/>
+    <w:multiLevelType w:val="hybridMultilevel"/>
+    <w:tmpl w:val="6A780CCA"/>
+    <w:lvl w:ilvl="0" w:tplc="080A0017">
+      <w:start w:val="1"/>
+      <w:numFmt w:val="lowerLetter"/>
+      <w:lvlText w:val="%1)"/>
+      <w:lvlJc w:val="left"/>
+      <w:pPr>
+        <w:ind w:left="1080" w:hanging="360"/>
+      </w:pPr>
+    </w:lvl>
+    <w:lvl w:ilvl="1" w:tplc="080A0019" w:tentative="1">
+      <w:start w:val="1"/>
+      <w:numFmt w:val="lowerLetter"/>
+      <w:lvlText w:val="%2."/>
+      <w:lvlJc w:val="left"/>
+      <w:pPr>
+        <w:ind w:left="1800" w:hanging="360"/>
+      </w:pPr>
+    </w:lvl>
+    <w:lvl w:ilvl="2" w:tplc="080A001B" w:tentative="1">
+      <w:start w:val="1"/>
+      <w:numFmt w:val="lowerRoman"/>
+      <w:lvlText w:val="%3."/>
+      <w:lvlJc w:val="right"/>
+      <w:pPr>
+        <w:ind w:left="2520" w:hanging="180"/>
+      </w:pPr>
+    </w:lvl>
+    <w:lvl w:ilvl="3" w:tplc="080A000F" w:tentative="1">
+      <w:start w:val="1"/>
+      <w:numFmt w:val="decimal"/>
+      <w:lvlText w:val="%4."/>
+      <w:lvlJc w:val="left"/>
+      <w:pPr>
+        <w:ind w:left="3240" w:hanging="360"/>
+      </w:pPr>
+    </w:lvl>
+    <w:lvl w:ilvl="4" w:tplc="080A0019" w:tentative="1">
+      <w:start w:val="1"/>
+      <w:numFmt w:val="lowerLetter"/>
+      <w:lvlText w:val="%5."/>
+      <w:lvlJc w:val="left"/>
+      <w:pPr>
+        <w:ind w:left="3960" w:hanging="360"/>
+      </w:pPr>
+    </w:lvl>
+    <w:lvl w:ilvl="5" w:tplc="080A001B" w:tentative="1">
+      <w:start w:val="1"/>
+      <w:numFmt w:val="lowerRoman"/>
+      <w:lvlText w:val="%6."/>
+      <w:lvlJc w:val="right"/>
+      <w:pPr>
+        <w:ind w:left="4680" w:hanging="180"/>
+      </w:pPr>
+    </w:lvl>
+    <w:lvl w:ilvl="6" w:tplc="080A000F" w:tentative="1">
+      <w:start w:val="1"/>
+      <w:numFmt w:val="decimal"/>
+      <w:lvlText w:val="%7."/>
+      <w:lvlJc w:val="left"/>
+      <w:pPr>
+        <w:ind w:left="5400" w:hanging="360"/>
+      </w:pPr>
+    </w:lvl>
+    <w:lvl w:ilvl="7" w:tplc="080A0019" w:tentative="1">
+      <w:start w:val="1"/>
+      <w:numFmt w:val="lowerLetter"/>
+      <w:lvlText w:val="%8."/>
+      <w:lvlJc w:val="left"/>
+      <w:pPr>
+        <w:ind w:left="6120" w:hanging="360"/>
+      </w:pPr>
+    </w:lvl>
+    <w:lvl w:ilvl="8" w:tplc="080A001B" w:tentative="1">
+      <w:start w:val="1"/>
+      <w:numFmt w:val="lowerRoman"/>
+      <w:lvlText w:val="%9."/>
+      <w:lvlJc w:val="right"/>
+      <w:pPr>
+        <w:ind w:left="6840" w:hanging="180"/>
+      </w:pPr>
+    </w:lvl>
+  </w:abstractNum>
+  <w:abstractNum w:abstractNumId="14" w15:restartNumberingAfterBreak="0">
     <w:nsid w:val="784B27FF"/>
     <w:multiLevelType w:val="hybridMultilevel"/>
     <w:tmpl w:val="1A7078FE"/>
@@ -4117,7 +5154,7 @@
       </w:pPr>
     </w:lvl>
   </w:abstractNum>
-  <w:abstractNum w:abstractNumId="10" w15:restartNumberingAfterBreak="0">
+  <w:abstractNum w:abstractNumId="15" w15:restartNumberingAfterBreak="0">
     <w:nsid w:val="7AEB55CD"/>
     <w:multiLevelType w:val="hybridMultilevel"/>
     <w:tmpl w:val="DA544260"/>
@@ -4204,37 +5241,52 @@
     </w:lvl>
   </w:abstractNum>
   <w:num w:numId="1">
-    <w:abstractNumId w:val="6"/>
+    <w:abstractNumId w:val="9"/>
   </w:num>
   <w:num w:numId="2">
     <w:abstractNumId w:val="0"/>
   </w:num>
   <w:num w:numId="3">
+    <w:abstractNumId w:val="11"/>
+  </w:num>
+  <w:num w:numId="4">
+    <w:abstractNumId w:val="2"/>
+  </w:num>
+  <w:num w:numId="5">
+    <w:abstractNumId w:val="3"/>
+  </w:num>
+  <w:num w:numId="6">
+    <w:abstractNumId w:val="12"/>
+  </w:num>
+  <w:num w:numId="7">
+    <w:abstractNumId w:val="4"/>
+  </w:num>
+  <w:num w:numId="8">
+    <w:abstractNumId w:val="14"/>
+  </w:num>
+  <w:num w:numId="9">
+    <w:abstractNumId w:val="15"/>
+  </w:num>
+  <w:num w:numId="10">
     <w:abstractNumId w:val="7"/>
   </w:num>
-  <w:num w:numId="4">
+  <w:num w:numId="11">
+    <w:abstractNumId w:val="6"/>
+  </w:num>
+  <w:num w:numId="12">
+    <w:abstractNumId w:val="10"/>
+  </w:num>
+  <w:num w:numId="13">
+    <w:abstractNumId w:val="8"/>
+  </w:num>
+  <w:num w:numId="14">
+    <w:abstractNumId w:val="13"/>
+  </w:num>
+  <w:num w:numId="15">
     <w:abstractNumId w:val="1"/>
   </w:num>
-  <w:num w:numId="5">
-    <w:abstractNumId w:val="2"/>
-  </w:num>
-  <w:num w:numId="6">
-    <w:abstractNumId w:val="8"/>
-  </w:num>
-  <w:num w:numId="7">
-    <w:abstractNumId w:val="3"/>
-  </w:num>
-  <w:num w:numId="8">
-    <w:abstractNumId w:val="9"/>
-  </w:num>
-  <w:num w:numId="9">
-    <w:abstractNumId w:val="10"/>
-  </w:num>
-  <w:num w:numId="10">
+  <w:num w:numId="16">
     <w:abstractNumId w:val="5"/>
-  </w:num>
-  <w:num w:numId="11">
-    <w:abstractNumId w:val="4"/>
   </w:num>
 </w:numbering>
 </file>
@@ -4362,6 +5414,7 @@
     <w:lsdException w:name="HTML Sample" w:semiHidden="1" w:unhideWhenUsed="1"/>
     <w:lsdException w:name="HTML Typewriter" w:semiHidden="1" w:unhideWhenUsed="1"/>
     <w:lsdException w:name="HTML Variable" w:semiHidden="1" w:unhideWhenUsed="1"/>
+    <w:lsdException w:name="Normal Table" w:semiHidden="1" w:unhideWhenUsed="1"/>
     <w:lsdException w:name="annotation subject" w:semiHidden="1" w:unhideWhenUsed="1"/>
     <w:lsdException w:name="No List" w:semiHidden="1" w:unhideWhenUsed="1"/>
     <w:lsdException w:name="Outline List 1" w:semiHidden="1" w:unhideWhenUsed="1"/>
@@ -4408,8 +5461,10 @@
     <w:lsdException w:name="Table Subtle 2" w:semiHidden="1" w:unhideWhenUsed="1"/>
     <w:lsdException w:name="Table Web 1" w:semiHidden="1" w:unhideWhenUsed="1"/>
     <w:lsdException w:name="Table Web 2" w:semiHidden="1" w:unhideWhenUsed="1"/>
+    <w:lsdException w:name="Table Web 3" w:semiHidden="1" w:unhideWhenUsed="1"/>
     <w:lsdException w:name="Balloon Text" w:semiHidden="1" w:unhideWhenUsed="1"/>
     <w:lsdException w:name="Table Grid" w:uiPriority="39"/>
+    <w:lsdException w:name="Table Theme" w:semiHidden="1" w:unhideWhenUsed="1"/>
     <w:lsdException w:name="Placeholder Text" w:semiHidden="1"/>
     <w:lsdException w:name="No Spacing" w:uiPriority="1" w:qFormat="1"/>
     <w:lsdException w:name="Light Shading" w:uiPriority="60"/>
@@ -4638,7 +5693,6 @@
   <w:style w:type="character" w:default="1" w:styleId="Fuentedeprrafopredeter">
     <w:name w:val="Default Paragraph Font"/>
     <w:uiPriority w:val="1"/>
-    <w:semiHidden/>
     <w:unhideWhenUsed/>
   </w:style>
   <w:style w:type="table" w:default="1" w:styleId="Tablanormal">
